--- a/Assignment 2/a2.docx
+++ b/Assignment 2/a2.docx
@@ -5,17 +5,11 @@
     <w:p>
       <w:pPr>
         <w:pStyle w:val="Title"/>
-        <w:rPr>
-          <w:lang w:val="it-IT"/>
-        </w:rPr>
       </w:pPr>
       <w:r>
         <w:t>Assignment</w:t>
       </w:r>
       <w:r>
-        <w:rPr>
-          <w:lang w:val="it-IT"/>
-        </w:rPr>
         <w:t xml:space="preserve"> 2 </w:t>
       </w:r>
     </w:p>
@@ -86,6 +80,9 @@
     <w:p>
       <w:pPr>
         <w:pStyle w:val="Heading2"/>
+        <w:tabs>
+          <w:tab w:val="left" w:pos="2848"/>
+        </w:tabs>
         <w:rPr>
           <w:lang w:val="en-CA"/>
         </w:rPr>
@@ -95,6 +92,12 @@
           <w:lang w:val="en-CA"/>
         </w:rPr>
         <w:t>Part a)</w:t>
+      </w:r>
+      <w:r>
+        <w:rPr>
+          <w:lang w:val="en-CA"/>
+        </w:rPr>
+        <w:t xml:space="preserve"> Bell-La Padula Confidentiality Model</w:t>
       </w:r>
     </w:p>
     <w:p>
@@ -200,6 +203,12 @@
         </w:rPr>
         <w:t>Part b)</w:t>
       </w:r>
+      <w:r>
+        <w:rPr>
+          <w:lang w:val="en-CA"/>
+        </w:rPr>
+        <w:t xml:space="preserve"> Dynamic BIBA Model</w:t>
+      </w:r>
     </w:p>
     <w:p>
       <w:pPr>
@@ -474,6 +483,12 @@
         </w:rPr>
         <w:t>Part a)</w:t>
       </w:r>
+      <w:r>
+        <w:rPr>
+          <w:lang w:val="en-CA"/>
+        </w:rPr>
+        <w:t xml:space="preserve"> Two Problems</w:t>
+      </w:r>
     </w:p>
     <w:p>
       <w:pPr>
@@ -514,7 +529,13 @@
         <w:rPr>
           <w:lang w:val="en-CA"/>
         </w:rPr>
-        <w:t xml:space="preserve"> password containing upper- and lower-case letters, digits, and symbols.</w:t>
+        <w:t xml:space="preserve"> password containing upper- and lower-ca</w:t>
+      </w:r>
+      <w:r>
+        <w:rPr>
+          <w:lang w:val="en-CA"/>
+        </w:rPr>
+        <w:t>se letters, digits, and symbols in hours.</w:t>
       </w:r>
     </w:p>
     <w:p>
@@ -550,7 +571,19 @@
         <w:rPr>
           <w:lang w:val="en-CA"/>
         </w:rPr>
-        <w:t>A</w:t>
+        <w:t>Since valid word</w:t>
+      </w:r>
+      <w:r>
+        <w:rPr>
+          <w:lang w:val="en-CA"/>
+        </w:rPr>
+        <w:t>s are more likely to be used in passwords than random combination of characters</w:t>
+      </w:r>
+      <w:r>
+        <w:rPr>
+          <w:lang w:val="en-CA"/>
+        </w:rPr>
+        <w:t>, a</w:t>
       </w:r>
       <w:r>
         <w:rPr>
@@ -562,19 +595,31 @@
         <w:rPr>
           <w:lang w:val="en-CA"/>
         </w:rPr>
-        <w:t>s often use valid words as</w:t>
-      </w:r>
-      <w:r>
-        <w:rPr>
-          <w:lang w:val="en-CA"/>
-        </w:rPr>
-        <w:t xml:space="preserve"> roots of password combinations t</w:t>
-      </w:r>
-      <w:r>
-        <w:rPr>
-          <w:lang w:val="en-CA"/>
-        </w:rPr>
-        <w:t>o optimize a brute force attacks</w:t>
+        <w:t xml:space="preserve">s often use them </w:t>
+      </w:r>
+      <w:r>
+        <w:rPr>
+          <w:lang w:val="en-CA"/>
+        </w:rPr>
+        <w:t>as</w:t>
+      </w:r>
+      <w:r>
+        <w:rPr>
+          <w:lang w:val="en-CA"/>
+        </w:rPr>
+        <w:t xml:space="preserve"> roots of pass</w:t>
+      </w:r>
+      <w:r>
+        <w:rPr>
+          <w:lang w:val="en-CA"/>
+        </w:rPr>
+        <w:t xml:space="preserve">word combinations to optimize </w:t>
+      </w:r>
+      <w:r>
+        <w:rPr>
+          <w:lang w:val="en-CA"/>
+        </w:rPr>
+        <w:t>brute force attacks</w:t>
       </w:r>
       <w:r>
         <w:rPr>
@@ -602,6 +647,12 @@
         </w:rPr>
         <w:t>)</w:t>
       </w:r>
+      <w:r>
+        <w:rPr>
+          <w:lang w:val="en-CA"/>
+        </w:rPr>
+        <w:t xml:space="preserve"> Worst Case Possibilities</w:t>
+      </w:r>
     </w:p>
     <w:p>
       <w:pPr>
@@ -647,6 +698,18 @@
         </w:rPr>
         <w:t>)</w:t>
       </w:r>
+      <w:r>
+        <w:rPr>
+          <w:lang w:val="en-CA"/>
+        </w:rPr>
+        <w:t xml:space="preserve"> </w:t>
+      </w:r>
+      <w:r>
+        <w:rPr>
+          <w:lang w:val="en-CA"/>
+        </w:rPr>
+        <w:t>Potential Password</w:t>
+      </w:r>
     </w:p>
     <w:p>
       <w:pPr>
@@ -691,6 +754,12 @@
           <w:lang w:val="en-CA"/>
         </w:rPr>
         <w:t>)</w:t>
+      </w:r>
+      <w:r>
+        <w:rPr>
+          <w:lang w:val="en-CA"/>
+        </w:rPr>
+        <w:t xml:space="preserve"> Worst Case Possibilities</w:t>
       </w:r>
     </w:p>
     <w:p>
@@ -764,6 +833,7 @@
         <w:rPr>
           <w:lang w:val="en-CA"/>
         </w:rPr>
+        <w:lastRenderedPageBreak/>
         <w:t>If Eve does n</w:t>
       </w:r>
       <w:r>
@@ -796,7 +866,6 @@
         <w:rPr>
           <w:lang w:val="en-CA"/>
         </w:rPr>
-        <w:lastRenderedPageBreak/>
         <w:t>10 * 6 * 10 ^ 3 = 60000</w:t>
       </w:r>
       <w:r>
@@ -823,13 +892,7 @@
         <w:rPr>
           <w:lang w:val="en-CA"/>
         </w:rPr>
-        <w:t>Question 3</w:t>
-      </w:r>
-      <w:r>
-        <w:rPr>
-          <w:lang w:val="en-CA"/>
-        </w:rPr>
-        <w:t xml:space="preserve">: Password </w:t>
+        <w:t xml:space="preserve">Question 3: Password </w:t>
       </w:r>
       <w:r>
         <w:rPr>
@@ -981,7 +1044,19 @@
         <w:rPr>
           <w:lang w:val="en-CA"/>
         </w:rPr>
-        <w:t>igh.</w:t>
+        <w:t>igh</w:t>
+      </w:r>
+      <w:r>
+        <w:rPr>
+          <w:lang w:val="en-CA"/>
+        </w:rPr>
+        <w:t xml:space="preserve"> with only 18 bits</w:t>
+      </w:r>
+      <w:r>
+        <w:rPr>
+          <w:lang w:val="en-CA"/>
+        </w:rPr>
+        <w:t>.</w:t>
       </w:r>
     </w:p>
     <w:p>
@@ -1058,7 +1133,19 @@
         <w:rPr>
           <w:lang w:val="en-CA"/>
         </w:rPr>
-        <w:t>interception attacks since passwords are often transmitted in plaintext on the network.</w:t>
+        <w:t>inter</w:t>
+      </w:r>
+      <w:r>
+        <w:rPr>
+          <w:lang w:val="en-CA"/>
+        </w:rPr>
+        <w:t xml:space="preserve">ception attacks since passwords or hashes </w:t>
+      </w:r>
+      <w:r>
+        <w:rPr>
+          <w:lang w:val="en-CA"/>
+        </w:rPr>
+        <w:t>are often transmitted in plaintext on the network.</w:t>
       </w:r>
     </w:p>
     <w:p>
@@ -1149,7 +1236,19 @@
         <w:rPr>
           <w:lang w:val="en-CA"/>
         </w:rPr>
-        <w:t>This system forces the developer to first define all the SQL code, and then pass in each parameter to the query later.</w:t>
+        <w:t>This system forces the develo</w:t>
+      </w:r>
+      <w:r>
+        <w:rPr>
+          <w:lang w:val="en-CA"/>
+        </w:rPr>
+        <w:t>per to first define all the SQL queries</w:t>
+      </w:r>
+      <w:r>
+        <w:rPr>
+          <w:lang w:val="en-CA"/>
+        </w:rPr>
+        <w:t>, and then pass in each parameter to the query later.</w:t>
       </w:r>
       <w:r>
         <w:rPr>
@@ -1161,7 +1260,13 @@
         <w:rPr>
           <w:lang w:val="en-CA"/>
         </w:rPr>
-        <w:t>the database sees</w:t>
+        <w:t xml:space="preserve">the database </w:t>
+      </w:r>
+      <w:r>
+        <w:rPr>
+          <w:lang w:val="en-CA"/>
+        </w:rPr>
+        <w:t>can see</w:t>
       </w:r>
       <w:r>
         <w:rPr>
@@ -1173,19 +1278,25 @@
         <w:rPr>
           <w:lang w:val="en-CA"/>
         </w:rPr>
-        <w:t xml:space="preserve">clear distinction and </w:t>
-      </w:r>
-      <w:r>
-        <w:rPr>
-          <w:lang w:val="en-CA"/>
-        </w:rPr>
-        <w:t>separation between query data and query syntax</w:t>
-      </w:r>
-      <w:r>
-        <w:rPr>
-          <w:lang w:val="en-CA"/>
-        </w:rPr>
-        <w:t xml:space="preserve">, regardless of what the user inputs </w:t>
+        <w:t xml:space="preserve">clear distinction </w:t>
+      </w:r>
+      <w:r>
+        <w:rPr>
+          <w:lang w:val="en-CA"/>
+        </w:rPr>
+        <w:t>between query data and query syntax</w:t>
+      </w:r>
+      <w:r>
+        <w:rPr>
+          <w:lang w:val="en-CA"/>
+        </w:rPr>
+        <w:t>, reg</w:t>
+      </w:r>
+      <w:r>
+        <w:rPr>
+          <w:lang w:val="en-CA"/>
+        </w:rPr>
+        <w:t>ardless of what the user inputs.</w:t>
       </w:r>
     </w:p>
     <w:p>
@@ -1199,19 +1310,7 @@
         <w:rPr>
           <w:lang w:val="en-CA"/>
         </w:rPr>
-        <w:t xml:space="preserve">Programming </w:t>
-      </w:r>
-      <w:r>
-        <w:rPr>
-          <w:lang w:val="en-CA"/>
-        </w:rPr>
-        <w:t>Question 2</w:t>
-      </w:r>
-      <w:r>
-        <w:rPr>
-          <w:lang w:val="en-CA"/>
-        </w:rPr>
-        <w:t xml:space="preserve">: </w:t>
+        <w:t xml:space="preserve">Programming Question 2: </w:t>
       </w:r>
       <w:r>
         <w:rPr>
@@ -1316,7 +1415,7 @@
         <w:rPr>
           <w:lang w:val="en-CA"/>
         </w:rPr>
-        <w:t>site.</w:t>
+        <w:t>site. The victim’s browser will not prevent execution of the malicious code since it does come from the same origin as the website that the victim is visiting.</w:t>
       </w:r>
     </w:p>
     <w:p>
@@ -1356,7 +1455,19 @@
         <w:rPr>
           <w:lang w:val="en-CA"/>
         </w:rPr>
-        <w:t>In this case, user input is not checked not sanitized before being inserted into HTML element content.</w:t>
+        <w:t xml:space="preserve">In this </w:t>
+      </w:r>
+      <w:r>
+        <w:rPr>
+          <w:lang w:val="en-CA"/>
+        </w:rPr>
+        <w:t xml:space="preserve">case, user input is not checked and </w:t>
+      </w:r>
+      <w:r>
+        <w:rPr>
+          <w:lang w:val="en-CA"/>
+        </w:rPr>
+        <w:t>sanitized before being inserted into HTML element content.</w:t>
       </w:r>
       <w:r>
         <w:rPr>
@@ -1437,6 +1548,27 @@
         <w:t>String safe = ESAPI.encoder().encodeForHTML( request.getParameter( "input" ) );</w:t>
       </w:r>
     </w:p>
+    <w:p/>
+    <w:p>
+      <w:r>
+        <w:t>As a result, the user’s browser wil</w:t>
+      </w:r>
+      <w:r>
+        <w:t xml:space="preserve">l </w:t>
+      </w:r>
+      <w:r>
+        <w:t>interpret the malicious</w:t>
+      </w:r>
+      <w:r>
+        <w:t xml:space="preserve"> code as </w:t>
+      </w:r>
+      <w:r>
+        <w:t xml:space="preserve">plaintext instead of </w:t>
+      </w:r>
+      <w:r>
+        <w:t>valid HTML elements.</w:t>
+      </w:r>
+    </w:p>
     <w:p>
       <w:pPr>
         <w:pStyle w:val="Heading1"/>
@@ -1448,19 +1580,7 @@
         <w:rPr>
           <w:lang w:val="en-CA"/>
         </w:rPr>
-        <w:t xml:space="preserve">Programming </w:t>
-      </w:r>
-      <w:r>
-        <w:rPr>
-          <w:lang w:val="en-CA"/>
-        </w:rPr>
-        <w:t>Question 3</w:t>
-      </w:r>
-      <w:r>
-        <w:rPr>
-          <w:lang w:val="en-CA"/>
-        </w:rPr>
-        <w:t xml:space="preserve">: </w:t>
+        <w:t xml:space="preserve">Programming Question 3: </w:t>
       </w:r>
       <w:r>
         <w:rPr>
@@ -1590,8 +1710,6 @@
         </w:rPr>
         <w:t>ly</w:t>
       </w:r>
-      <w:bookmarkStart w:id="0" w:name="_GoBack"/>
-      <w:bookmarkEnd w:id="0"/>
       <w:r>
         <w:rPr>
           <w:lang w:val="en-CA"/>
@@ -1650,7 +1768,13 @@
         <w:rPr>
           <w:lang w:val="en-CA"/>
         </w:rPr>
-        <w:t>gin of the request is as expected.</w:t>
+        <w:t>gin of the request matches</w:t>
+      </w:r>
+      <w:r>
+        <w:rPr>
+          <w:lang w:val="en-CA"/>
+        </w:rPr>
+        <w:t xml:space="preserve"> as expected.</w:t>
       </w:r>
       <w:r>
         <w:rPr>
@@ -1788,7 +1912,19 @@
         <w:rPr>
           <w:lang w:val="en-CA"/>
         </w:rPr>
-        <w:t xml:space="preserve">the same origin policy, then it will prevent the request from being sent to the server, since it </w:t>
+        <w:t>the same orig</w:t>
+      </w:r>
+      <w:r>
+        <w:rPr>
+          <w:lang w:val="en-CA"/>
+        </w:rPr>
+        <w:t>in policy, then it will prevent Eve from reading data from our website</w:t>
+      </w:r>
+      <w:r>
+        <w:rPr>
+          <w:lang w:val="en-CA"/>
+        </w:rPr>
+        <w:t xml:space="preserve">, since it </w:t>
       </w:r>
       <w:r>
         <w:rPr>
@@ -1800,7 +1936,51 @@
         <w:rPr>
           <w:lang w:val="en-CA"/>
         </w:rPr>
-        <w:t>a CORS header. This is, however, an entirely client side restriction, and it is only enforced through Alice’s browser.</w:t>
+        <w:t xml:space="preserve">a CORS header. There is, however, nothing preventing </w:t>
+      </w:r>
+      <w:r>
+        <w:rPr>
+          <w:lang w:val="en-CA"/>
+        </w:rPr>
+        <w:t>state changing requests from being executed on our website.</w:t>
+      </w:r>
+      <w:r>
+        <w:rPr>
+          <w:lang w:val="en-CA"/>
+        </w:rPr>
+        <w:t xml:space="preserve"> </w:t>
+      </w:r>
+      <w:bookmarkStart w:id="0" w:name="_GoBack"/>
+      <w:bookmarkEnd w:id="0"/>
+      <w:r>
+        <w:rPr>
+          <w:lang w:val="en-CA"/>
+        </w:rPr>
+        <w:t xml:space="preserve">Furthermore, </w:t>
+      </w:r>
+      <w:r>
+        <w:rPr>
+          <w:lang w:val="en-CA"/>
+        </w:rPr>
+        <w:t>t</w:t>
+      </w:r>
+      <w:r>
+        <w:rPr>
+          <w:lang w:val="en-CA"/>
+        </w:rPr>
+        <w:t>his is</w:t>
+      </w:r>
+      <w:r>
+        <w:rPr>
+          <w:lang w:val="en-CA"/>
+        </w:rPr>
+        <w:t xml:space="preserve"> </w:t>
+      </w:r>
+      <w:r>
+        <w:rPr>
+          <w:lang w:val="en-CA"/>
+        </w:rPr>
+        <w:t>an entirely client side restriction, and it is only enforced through Alice’s browser.</w:t>
       </w:r>
       <w:r>
         <w:rPr>
@@ -4415,6 +4595,7 @@
   <w:style w:type="character" w:default="1" w:styleId="DefaultParagraphFont">
     <w:name w:val="Default Paragraph Font"/>
     <w:uiPriority w:val="1"/>
+    <w:semiHidden/>
     <w:unhideWhenUsed/>
   </w:style>
   <w:style w:type="table" w:default="1" w:styleId="TableNormal">
